--- a/13_Campus Channel/5_Décembre/1_Concours Alpha.docx
+++ b/13_Campus Channel/5_Décembre/1_Concours Alpha.docx
@@ -182,7 +182,23 @@
           <w:sz w:val="20"/>
           <w:szCs w:val="20"/>
         </w:rPr>
-        <w:t xml:space="preserve">L’ADN du concours ? Mettre au centre l’étudiant : pas d’autocensure et on s’assure de l’intérêt de ce parcours pour vous. </w:t>
+        <w:t xml:space="preserve">L’ADN du concours ? Mettre au centre l’étudiant : pas d’autocensure </w:t>
+      </w:r>
+      <w:r>
+        <w:rPr>
+          <w:rFonts w:ascii="Times New Roman" w:hAnsi="Times New Roman" w:cs="Arial"/>
+          <w:sz w:val="20"/>
+          <w:szCs w:val="20"/>
+        </w:rPr>
+        <w:t>donc,</w:t>
+      </w:r>
+      <w:r>
+        <w:rPr>
+          <w:rFonts w:ascii="Times New Roman" w:hAnsi="Times New Roman" w:cs="Arial"/>
+          <w:sz w:val="20"/>
+          <w:szCs w:val="20"/>
+        </w:rPr>
+        <w:t xml:space="preserve"> on s’assure de l’intérêt de ce parcours pour vous. </w:t>
       </w:r>
     </w:p>
     <w:p>
@@ -232,7 +248,23 @@
           <w:sz w:val="20"/>
           <w:szCs w:val="20"/>
         </w:rPr>
-        <w:t xml:space="preserve">Le concours </w:t>
+        <w:t>Le concours propose 800 places pour 2500 candidats</w:t>
+      </w:r>
+      <w:r>
+        <w:rPr>
+          <w:rFonts w:ascii="Times New Roman" w:hAnsi="Times New Roman" w:cs="Arial"/>
+          <w:sz w:val="20"/>
+          <w:szCs w:val="20"/>
+        </w:rPr>
+        <w:t xml:space="preserve"> et</w:t>
+      </w:r>
+      <w:r>
+        <w:rPr>
+          <w:rFonts w:ascii="Times New Roman" w:hAnsi="Times New Roman" w:cs="Arial"/>
+          <w:sz w:val="20"/>
+          <w:szCs w:val="20"/>
+        </w:rPr>
+        <w:t xml:space="preserve"> </w:t>
       </w:r>
       <w:r>
         <w:rPr>
@@ -304,7 +336,7 @@
           <w:sz w:val="20"/>
           <w:szCs w:val="20"/>
         </w:rPr>
-        <w:t>Le concours propose 800 places pour 2500 candidats. Au passage notez que les épreuves et les classements sont différenciés. Globalement les candidats recrutés o</w:t>
+        <w:t>Au passage notez que les épreuves et les classements sont différenciés. Globalement les candidats recrutés o</w:t>
       </w:r>
       <w:r>
         <w:rPr>
@@ -369,7 +401,23 @@
           <w:sz w:val="20"/>
           <w:szCs w:val="20"/>
         </w:rPr>
-        <w:t>On peut classer ses choix jusqu’au 10 juin, après le concours lui-même. Faites attention, le classement est important. Vous n’aurez pas les mêmes chances d’intégrer une école selon qu’elle soit premier ou deuxième choix. +        <w:t>On peut classer ses choix jus</w:t>
+      </w:r>
+      <w:r>
+        <w:rPr>
+          <w:rFonts w:ascii="Times New Roman" w:hAnsi="Times New Roman" w:cs="Arial"/>
+          <w:sz w:val="20"/>
+          <w:szCs w:val="20"/>
+        </w:rPr>
+        <w:t>qu’au 10 juin, après le concours</w:t>
+      </w:r>
+      <w:r>
+        <w:rPr>
+          <w:rFonts w:ascii="Times New Roman" w:hAnsi="Times New Roman" w:cs="Arial"/>
+          <w:sz w:val="20"/>
+          <w:szCs w:val="20"/>
+        </w:rPr>
+        <w:t>. Faites attention, le classement est important. Vous n’aurez pas les mêmes chances d’intégrer une école selon qu’elle soit premier ou deuxième choix.   </w:t>
       </w:r>
     </w:p>
@@ -603,8 +651,6 @@
         </w:rPr>
         <w:t xml:space="preserve"> </w:t>
       </w:r>
-      <w:bookmarkStart w:id="0" w:name="_GoBack"/>
-      <w:bookmarkEnd w:id="0"/>
     </w:p>
     <w:p>
       <w:pPr>
@@ -658,15 +704,39 @@
           <w:sz w:val="20"/>
           <w:szCs w:val="20"/>
         </w:rPr>
-        <w:t>nécessaire. En revanche, les écoles organisent des après-midis de préparation aux concours (les 4 mercredis précédant le concours) pour vous aider à déminer</w:t>
-      </w:r>
-      <w:r>
-        <w:rPr>
-          <w:rFonts w:ascii="Times New Roman" w:hAnsi="Times New Roman" w:cs="Arial"/>
-          <w:sz w:val="20"/>
-          <w:szCs w:val="20"/>
-        </w:rPr>
-        <w:t xml:space="preserve">  et des annales sont disponibles sur internet</w:t>
+        <w:t>nécessaire. En revanche, les écoles organisent</w:t>
+      </w:r>
+      <w:r>
+        <w:rPr>
+          <w:rFonts w:ascii="Times New Roman" w:hAnsi="Times New Roman" w:cs="Arial"/>
+          <w:sz w:val="20"/>
+          <w:szCs w:val="20"/>
+        </w:rPr>
+        <w:t xml:space="preserve"> des après-midis de préparation </w:t>
+      </w:r>
+      <w:r>
+        <w:rPr>
+          <w:rFonts w:ascii="Times New Roman" w:hAnsi="Times New Roman" w:cs="Arial"/>
+          <w:sz w:val="20"/>
+          <w:szCs w:val="20"/>
+        </w:rPr>
+        <w:t>(les 4 mercredis précédant le concours) pour vous aider à déminer</w:t>
+      </w:r>
+      <w:r>
+        <w:rPr>
+          <w:rFonts w:ascii="Times New Roman" w:hAnsi="Times New Roman" w:cs="Arial"/>
+          <w:sz w:val="20"/>
+          <w:szCs w:val="20"/>
+        </w:rPr>
+        <w:t>. D</w:t>
+      </w:r>
+      <w:r>
+        <w:rPr>
+          <w:rFonts w:ascii="Times New Roman" w:hAnsi="Times New Roman" w:cs="Arial"/>
+          <w:sz w:val="20"/>
+          <w:szCs w:val="20"/>
+        </w:rPr>
+        <w:t>es annales sont disponibles sur internet</w:t>
       </w:r>
       <w:r>
         <w:rPr>
@@ -776,7 +846,23 @@
           <w:sz w:val="20"/>
           <w:szCs w:val="20"/>
         </w:rPr>
-        <w:t xml:space="preserve">Ah oui, la pondération des matières varie évidemment en fonction des écoles. Une école d’informatique et de biologie ne </w:t>
+        <w:t xml:space="preserve">Ah oui, la pondération des matières varie évidemment en fonction des écoles. Une école d’informatique et </w:t>
+      </w:r>
+      <w:r>
+        <w:rPr>
+          <w:rFonts w:ascii="Times New Roman" w:hAnsi="Times New Roman" w:cs="Arial"/>
+          <w:sz w:val="20"/>
+          <w:szCs w:val="20"/>
+        </w:rPr>
+        <w:t xml:space="preserve">une </w:t>
+      </w:r>
+      <w:r>
+        <w:rPr>
+          <w:rFonts w:ascii="Times New Roman" w:hAnsi="Times New Roman" w:cs="Arial"/>
+          <w:sz w:val="20"/>
+          <w:szCs w:val="20"/>
+        </w:rPr>
+        <w:t xml:space="preserve">de biologie ne </w:t>
       </w:r>
       <w:r>
         <w:rPr>
@@ -785,6 +871,14 @@
           <w:szCs w:val="20"/>
         </w:rPr>
         <w:t>recrute</w:t>
+      </w:r>
+      <w:r>
+        <w:rPr>
+          <w:rFonts w:ascii="Times New Roman" w:hAnsi="Times New Roman" w:cs="Arial"/>
+          <w:sz w:val="20"/>
+          <w:szCs w:val="20"/>
+        </w:rPr>
+        <w:t>nt</w:t>
       </w:r>
       <w:r>
         <w:rPr>
@@ -843,7 +937,15 @@
           <w:sz w:val="20"/>
           <w:szCs w:val="20"/>
         </w:rPr>
-        <w:t xml:space="preserve">Rassurez-vous sur l’épreuve de maths et de tests </w:t>
+        <w:t>Rassurez-vous sur</w:t>
+      </w:r>
+      <w:r>
+        <w:rPr>
+          <w:rFonts w:ascii="Times New Roman" w:hAnsi="Times New Roman" w:cs="Arial"/>
+          <w:sz w:val="20"/>
+          <w:szCs w:val="20"/>
+        </w:rPr>
+        <w:t xml:space="preserve"> l’épreuve de maths et de test </w:t>
       </w:r>
       <w:r>
         <w:rPr>
@@ -910,15 +1012,41 @@
           <w:sz w:val="20"/>
           <w:szCs w:val="20"/>
         </w:rPr>
-        <w:t xml:space="preserve">Pour l’épreuve de culture G, attendez-vous à quelques questions de dates. Non, vous ne devez pas savoir que le traité de Westphalie date de 1648, par contre savoir placer Louis XVI sur un siècle ou la date d’élection de François Mitterrand, ça ne peut pas faire de mal. Pour la culture G, le meilleur conseil, </w:t>
-      </w:r>
-      <w:r>
-        <w:rPr>
-          <w:rFonts w:ascii="Times New Roman" w:hAnsi="Times New Roman" w:cs="Arial"/>
-          <w:sz w:val="20"/>
-          <w:szCs w:val="20"/>
-        </w:rPr>
-        <w:t xml:space="preserve">lisez des quotidiens et </w:t>
+        <w:t>Pour l’épreuve de culture G, attendez-vous à quelques questions de dates. Non, vous ne devez pas savoir que le traité de Westphalie date de 1648, par contre savoir placer Louis XVI sur un siècle ou la date d’élection de François Mitterrand, ça ne peut pas faire de mal. Pour la</w:t>
+      </w:r>
+      <w:r>
+        <w:rPr>
+          <w:rFonts w:ascii="Times New Roman" w:hAnsi="Times New Roman" w:cs="Arial"/>
+          <w:sz w:val="20"/>
+          <w:szCs w:val="20"/>
+        </w:rPr>
+        <w:t xml:space="preserve"> culture G, le meilleur conseil ?</w:t>
+      </w:r>
+      <w:r>
+        <w:rPr>
+          <w:rFonts w:ascii="Times New Roman" w:hAnsi="Times New Roman" w:cs="Arial"/>
+          <w:sz w:val="20"/>
+          <w:szCs w:val="20"/>
+        </w:rPr>
+        <w:t xml:space="preserve"> </w:t>
+      </w:r>
+      <w:r>
+        <w:rPr>
+          <w:rFonts w:ascii="Times New Roman" w:hAnsi="Times New Roman" w:cs="Arial"/>
+          <w:sz w:val="20"/>
+          <w:szCs w:val="20"/>
+        </w:rPr>
+        <w:t>L</w:t>
+      </w:r>
+      <w:bookmarkStart w:id="0" w:name="_GoBack"/>
+      <w:bookmarkEnd w:id="0"/>
+      <w:r>
+        <w:rPr>
+          <w:rFonts w:ascii="Times New Roman" w:hAnsi="Times New Roman" w:cs="Arial"/>
+          <w:sz w:val="20"/>
+          <w:szCs w:val="20"/>
+        </w:rPr>
+        <w:t xml:space="preserve">isez des quotidiens et </w:t>
       </w:r>
       <w:r>
         <w:rPr>
